--- a/report_eth.docx
+++ b/report_eth.docx
@@ -1138,10 +1138,7 @@
         </w:numPr>
       </w:pPr>
       <w:r>
-        <w:t>S</w:t>
-      </w:r>
-      <w:r>
-        <w:t>pectral</w:t>
+        <w:t>Spectral</w:t>
       </w:r>
       <w:r>
         <w:t xml:space="preserve"> radius: 0.6</w:t>
@@ -1808,7 +1805,13 @@
         <w:rPr>
           <w:rFonts w:cstheme="minorHAnsi"/>
         </w:rPr>
-        <w:t>55%</w:t>
+        <w:t>67</w:t>
+      </w:r>
+      <w:r>
+        <w:rPr>
+          <w:rFonts w:cstheme="minorHAnsi"/>
+        </w:rPr>
+        <w:t>%</w:t>
       </w:r>
       <w:r>
         <w:rPr>
@@ -1856,7 +1859,13 @@
         <w:rPr>
           <w:rFonts w:cstheme="minorHAnsi"/>
         </w:rPr>
-        <w:t>63%</w:t>
+        <w:t>52</w:t>
+      </w:r>
+      <w:r>
+        <w:rPr>
+          <w:rFonts w:cstheme="minorHAnsi"/>
+        </w:rPr>
+        <w:t>%</w:t>
       </w:r>
       <w:r>
         <w:rPr>
@@ -1904,7 +1913,13 @@
         <w:rPr>
           <w:rFonts w:cstheme="minorHAnsi"/>
         </w:rPr>
-        <w:t>64%.</w:t>
+        <w:t>59</w:t>
+      </w:r>
+      <w:r>
+        <w:rPr>
+          <w:rFonts w:cstheme="minorHAnsi"/>
+        </w:rPr>
+        <w:t>%.</w:t>
       </w:r>
     </w:p>
     <w:p>
@@ -1970,13 +1985,7 @@
         <w:rPr>
           <w:rFonts w:cstheme="minorHAnsi"/>
         </w:rPr>
-        <w:t>63</w:t>
-      </w:r>
-      <w:r>
-        <w:rPr>
-          <w:rFonts w:cstheme="minorHAnsi"/>
-        </w:rPr>
-        <w:t>%</w:t>
+        <w:t>63%</w:t>
       </w:r>
       <w:r>
         <w:rPr>
@@ -2030,19 +2039,7 @@
         <w:rPr>
           <w:rFonts w:cstheme="minorHAnsi"/>
         </w:rPr>
-        <w:t>6</w:t>
-      </w:r>
-      <w:r>
-        <w:rPr>
-          <w:rFonts w:cstheme="minorHAnsi"/>
-        </w:rPr>
-        <w:t>0</w:t>
-      </w:r>
-      <w:r>
-        <w:rPr>
-          <w:rFonts w:cstheme="minorHAnsi"/>
-        </w:rPr>
-        <w:t>%</w:t>
+        <w:t>60%</w:t>
       </w:r>
       <w:r>
         <w:rPr>
@@ -2090,19 +2087,7 @@
         <w:rPr>
           <w:rFonts w:cstheme="minorHAnsi"/>
         </w:rPr>
-        <w:t>6</w:t>
-      </w:r>
-      <w:r>
-        <w:rPr>
-          <w:rFonts w:cstheme="minorHAnsi"/>
-        </w:rPr>
-        <w:t>0</w:t>
-      </w:r>
-      <w:r>
-        <w:rPr>
-          <w:rFonts w:cstheme="minorHAnsi"/>
-        </w:rPr>
-        <w:t>%</w:t>
+        <w:t>60%</w:t>
       </w:r>
       <w:r>
         <w:rPr>
@@ -2156,13 +2141,7 @@
         <w:rPr>
           <w:rFonts w:cstheme="minorHAnsi"/>
         </w:rPr>
-        <w:t>55</w:t>
-      </w:r>
-      <w:r>
-        <w:rPr>
-          <w:rFonts w:cstheme="minorHAnsi"/>
-        </w:rPr>
-        <w:t>%</w:t>
+        <w:t>55%</w:t>
       </w:r>
       <w:r>
         <w:rPr>
@@ -2210,13 +2189,7 @@
         <w:rPr>
           <w:rFonts w:cstheme="minorHAnsi"/>
         </w:rPr>
-        <w:t>72</w:t>
-      </w:r>
-      <w:r>
-        <w:rPr>
-          <w:rFonts w:cstheme="minorHAnsi"/>
-        </w:rPr>
-        <w:t>%</w:t>
+        <w:t>72%</w:t>
       </w:r>
       <w:r>
         <w:rPr>
@@ -2433,8 +2406,42 @@
           <w:sz w:val="24"/>
           <w:szCs w:val="24"/>
         </w:rPr>
-        <w:t>Multi-Layer Perceptron (MLP)</w:t>
-      </w:r>
+        <w:t>Support Vector Machine (SVM)</w:t>
+      </w:r>
+      <w:r>
+        <w:rPr>
+          <w:rFonts w:cstheme="minorHAnsi"/>
+          <w:sz w:val="24"/>
+          <w:szCs w:val="24"/>
+        </w:rPr>
+        <w:t xml:space="preserve"> Led with the highest accuracy of 6</w:t>
+      </w:r>
+      <w:r>
+        <w:rPr>
+          <w:rFonts w:cstheme="minorHAnsi"/>
+          <w:sz w:val="24"/>
+          <w:szCs w:val="24"/>
+        </w:rPr>
+        <w:t>7</w:t>
+      </w:r>
+      <w:r>
+        <w:rPr>
+          <w:rFonts w:cstheme="minorHAnsi"/>
+          <w:sz w:val="24"/>
+          <w:szCs w:val="24"/>
+        </w:rPr>
+        <w:t>%, demonstrating discerning ability in classifying Ethereum price movements.</w:t>
+      </w:r>
+    </w:p>
+    <w:p>
+      <w:pPr>
+        <w:ind w:left="720"/>
+        <w:rPr>
+          <w:rFonts w:cstheme="minorHAnsi"/>
+          <w:sz w:val="24"/>
+          <w:szCs w:val="24"/>
+        </w:rPr>
+      </w:pPr>
       <w:r>
         <w:rPr>
           <w:rFonts w:cstheme="minorHAnsi"/>
@@ -2443,42 +2450,8 @@
           <w:sz w:val="24"/>
           <w:szCs w:val="24"/>
         </w:rPr>
-        <w:t>:</w:t>
-      </w:r>
-      <w:r>
-        <w:rPr>
-          <w:rFonts w:cstheme="minorHAnsi"/>
-          <w:sz w:val="24"/>
-          <w:szCs w:val="24"/>
-        </w:rPr>
-        <w:t xml:space="preserve"> Led with the highest accuracy of 6</w:t>
-      </w:r>
-      <w:r>
-        <w:rPr>
-          <w:rFonts w:cstheme="minorHAnsi"/>
-          <w:sz w:val="24"/>
-          <w:szCs w:val="24"/>
-        </w:rPr>
-        <w:t>4</w:t>
-      </w:r>
-      <w:r>
-        <w:rPr>
-          <w:rFonts w:cstheme="minorHAnsi"/>
-          <w:sz w:val="24"/>
-          <w:szCs w:val="24"/>
-        </w:rPr>
-        <w:t>%, demonstrating discerning ability in classifying Ethereum price movements.</w:t>
-      </w:r>
-    </w:p>
-    <w:p>
-      <w:pPr>
-        <w:ind w:left="720"/>
-        <w:rPr>
-          <w:rFonts w:cstheme="minorHAnsi"/>
-          <w:sz w:val="24"/>
-          <w:szCs w:val="24"/>
-        </w:rPr>
-      </w:pPr>
+        <w:t>Multi-Layer Perceptron (MLP)</w:t>
+      </w:r>
       <w:r>
         <w:rPr>
           <w:rFonts w:cstheme="minorHAnsi"/>
@@ -2487,8 +2460,42 @@
           <w:sz w:val="24"/>
           <w:szCs w:val="24"/>
         </w:rPr>
-        <w:t>Random Forest</w:t>
-      </w:r>
+        <w:t>:</w:t>
+      </w:r>
+      <w:r>
+        <w:rPr>
+          <w:rFonts w:cstheme="minorHAnsi"/>
+          <w:sz w:val="24"/>
+          <w:szCs w:val="24"/>
+        </w:rPr>
+        <w:t xml:space="preserve"> Showcased strong classification performance with an accuracy of </w:t>
+      </w:r>
+      <w:r>
+        <w:rPr>
+          <w:rFonts w:cstheme="minorHAnsi"/>
+          <w:sz w:val="24"/>
+          <w:szCs w:val="24"/>
+        </w:rPr>
+        <w:t>59</w:t>
+      </w:r>
+      <w:r>
+        <w:rPr>
+          <w:rFonts w:cstheme="minorHAnsi"/>
+          <w:sz w:val="24"/>
+          <w:szCs w:val="24"/>
+        </w:rPr>
+        <w:t>%, adapting well to intricate patterns.</w:t>
+      </w:r>
+    </w:p>
+    <w:p>
+      <w:pPr>
+        <w:ind w:left="720"/>
+        <w:rPr>
+          <w:rFonts w:cstheme="minorHAnsi"/>
+          <w:sz w:val="24"/>
+          <w:szCs w:val="24"/>
+        </w:rPr>
+      </w:pPr>
       <w:r>
         <w:rPr>
           <w:rFonts w:cstheme="minorHAnsi"/>
@@ -2497,42 +2504,8 @@
           <w:sz w:val="24"/>
           <w:szCs w:val="24"/>
         </w:rPr>
-        <w:t>:</w:t>
-      </w:r>
-      <w:r>
-        <w:rPr>
-          <w:rFonts w:cstheme="minorHAnsi"/>
-          <w:sz w:val="24"/>
-          <w:szCs w:val="24"/>
-        </w:rPr>
-        <w:t xml:space="preserve"> Showcased strong classification performance with an accuracy of 6</w:t>
-      </w:r>
-      <w:r>
-        <w:rPr>
-          <w:rFonts w:cstheme="minorHAnsi"/>
-          <w:sz w:val="24"/>
-          <w:szCs w:val="24"/>
-        </w:rPr>
-        <w:t>3</w:t>
-      </w:r>
-      <w:r>
-        <w:rPr>
-          <w:rFonts w:cstheme="minorHAnsi"/>
-          <w:sz w:val="24"/>
-          <w:szCs w:val="24"/>
-        </w:rPr>
-        <w:t>%, adapting well to intricate patterns.</w:t>
-      </w:r>
-    </w:p>
-    <w:p>
-      <w:pPr>
-        <w:ind w:left="720"/>
-        <w:rPr>
-          <w:rFonts w:cstheme="minorHAnsi"/>
-          <w:sz w:val="24"/>
-          <w:szCs w:val="24"/>
-        </w:rPr>
-      </w:pPr>
+        <w:t xml:space="preserve">Random </w:t>
+      </w:r>
       <w:r>
         <w:rPr>
           <w:rFonts w:cstheme="minorHAnsi"/>
@@ -2541,25 +2514,39 @@
           <w:sz w:val="24"/>
           <w:szCs w:val="24"/>
         </w:rPr>
-        <w:t>Support Vector Machine (SVM)</w:t>
-      </w:r>
-      <w:r>
-        <w:rPr>
-          <w:rFonts w:cstheme="minorHAnsi"/>
-          <w:b/>
-          <w:bCs/>
-          <w:sz w:val="24"/>
-          <w:szCs w:val="24"/>
-        </w:rPr>
-        <w:t>:</w:t>
-      </w:r>
-      <w:r>
-        <w:rPr>
-          <w:rFonts w:cstheme="minorHAnsi"/>
-          <w:sz w:val="24"/>
-          <w:szCs w:val="24"/>
-        </w:rPr>
-        <w:t xml:space="preserve"> Showed competitive performance with an accuracy of 55%</w:t>
+        <w:t>Forest</w:t>
+      </w:r>
+      <w:r>
+        <w:rPr>
+          <w:rFonts w:cstheme="minorHAnsi"/>
+          <w:sz w:val="24"/>
+          <w:szCs w:val="24"/>
+        </w:rPr>
+        <w:t>: Showed</w:t>
+      </w:r>
+      <w:r>
+        <w:rPr>
+          <w:rFonts w:cstheme="minorHAnsi"/>
+          <w:sz w:val="24"/>
+          <w:szCs w:val="24"/>
+        </w:rPr>
+        <w:t xml:space="preserve"> competitive performance with an accuracy of 5</w:t>
+      </w:r>
+      <w:r>
+        <w:rPr>
+          <w:rFonts w:cstheme="minorHAnsi"/>
+          <w:sz w:val="24"/>
+          <w:szCs w:val="24"/>
+        </w:rPr>
+        <w:t>2</w:t>
+      </w:r>
+      <w:r>
+        <w:rPr>
+          <w:rFonts w:cstheme="minorHAnsi"/>
+          <w:sz w:val="24"/>
+          <w:szCs w:val="24"/>
+        </w:rPr>
+        <w:t>%</w:t>
       </w:r>
       <w:r>
         <w:rPr>
@@ -4666,7 +4653,6 @@
   <w:style w:type="character" w:default="1" w:styleId="DefaultParagraphFont">
     <w:name w:val="Default Paragraph Font"/>
     <w:uiPriority w:val="1"/>
-    <w:semiHidden/>
     <w:unhideWhenUsed/>
   </w:style>
   <w:style w:type="table" w:default="1" w:styleId="TableNormal">
